--- a/Documentación/Sprint_3/guia de trabajo Sprint Planning3 sprint.docx
+++ b/Documentación/Sprint_3/guia de trabajo Sprint Planning3 sprint.docx
@@ -68,8 +68,17 @@
           <w:b/>
           <w:u w:val="single"/>
         </w:rPr>
-        <w:t>Minuta Sprint planinng</w:t>
+        <w:t xml:space="preserve">Minuta Sprint </w:t>
       </w:r>
+      <w:proofErr w:type="spellStart"/>
+      <w:r>
+        <w:rPr>
+          <w:b/>
+          <w:u w:val="single"/>
+        </w:rPr>
+        <w:t>planinng</w:t>
+      </w:r>
+      <w:proofErr w:type="spellEnd"/>
       <w:r>
         <w:rPr>
           <w:b/>
@@ -143,7 +152,23 @@
         <w:ind w:left="0" w:firstLine="0"/>
       </w:pPr>
       <w:r>
-        <w:t xml:space="preserve"> Fecha : Lunes </w:t>
+        <w:t xml:space="preserve"> </w:t>
+      </w:r>
+      <w:proofErr w:type="gramStart"/>
+      <w:r>
+        <w:t>Fecha :</w:t>
+      </w:r>
+      <w:proofErr w:type="gramEnd"/>
+      <w:r>
+        <w:t xml:space="preserve"> </w:t>
+      </w:r>
+      <w:proofErr w:type="gramStart"/>
+      <w:r>
+        <w:t>Lunes</w:t>
+      </w:r>
+      <w:proofErr w:type="gramEnd"/>
+      <w:r>
+        <w:t xml:space="preserve"> </w:t>
       </w:r>
       <w:r>
         <w:t xml:space="preserve">7 </w:t>
@@ -166,7 +191,15 @@
         <w:ind w:left="0" w:firstLine="0"/>
       </w:pPr>
       <w:r>
-        <w:t xml:space="preserve"> Hora  : 6:00pm </w:t>
+        <w:t xml:space="preserve"> </w:t>
+      </w:r>
+      <w:proofErr w:type="gramStart"/>
+      <w:r>
+        <w:t>Hora  :</w:t>
+      </w:r>
+      <w:proofErr w:type="gramEnd"/>
+      <w:r>
+        <w:t xml:space="preserve"> 6:00pm </w:t>
       </w:r>
     </w:p>
     <w:p>
@@ -178,7 +211,15 @@
         <w:ind w:left="0" w:firstLine="0"/>
       </w:pPr>
       <w:r>
-        <w:t xml:space="preserve"> Lugar : Universidad Nacional – Sede Sarapiquí</w:t>
+        <w:t xml:space="preserve"> </w:t>
+      </w:r>
+      <w:proofErr w:type="gramStart"/>
+      <w:r>
+        <w:t>Lugar :</w:t>
+      </w:r>
+      <w:proofErr w:type="gramEnd"/>
+      <w:r>
+        <w:t xml:space="preserve"> Universidad Nacional – Sede Sarapiquí</w:t>
       </w:r>
     </w:p>
     <w:p>
@@ -349,9 +390,27 @@
               <w:spacing w:line="259" w:lineRule="auto"/>
               <w:ind w:left="1" w:firstLine="0"/>
             </w:pPr>
-            <w:r>
-              <w:t>kendall front end</w:t>
-            </w:r>
+            <w:proofErr w:type="spellStart"/>
+            <w:r>
+              <w:t>kendall</w:t>
+            </w:r>
+            <w:proofErr w:type="spellEnd"/>
+            <w:r>
+              <w:t> </w:t>
+            </w:r>
+            <w:proofErr w:type="spellStart"/>
+            <w:r>
+              <w:t>front</w:t>
+            </w:r>
+            <w:proofErr w:type="spellEnd"/>
+            <w:r>
+              <w:t> </w:t>
+            </w:r>
+            <w:proofErr w:type="spellStart"/>
+            <w:r>
+              <w:t>end</w:t>
+            </w:r>
+            <w:proofErr w:type="spellEnd"/>
           </w:p>
         </w:tc>
       </w:tr>
@@ -439,8 +498,13 @@
               <w:spacing w:line="259" w:lineRule="auto"/>
               <w:ind w:left="0" w:firstLine="0"/>
             </w:pPr>
-            <w:r>
-              <w:t>Ceasar Calvo</w:t>
+            <w:proofErr w:type="spellStart"/>
+            <w:r>
+              <w:t>Ceasar</w:t>
+            </w:r>
+            <w:proofErr w:type="spellEnd"/>
+            <w:r>
+              <w:t xml:space="preserve"> Calvo</w:t>
             </w:r>
           </w:p>
         </w:tc>
@@ -479,8 +543,13 @@
               <w:spacing w:line="259" w:lineRule="auto"/>
               <w:ind w:left="1" w:firstLine="0"/>
             </w:pPr>
-            <w:r>
-              <w:t>Development Back</w:t>
+            <w:proofErr w:type="spellStart"/>
+            <w:r>
+              <w:t>Development</w:t>
+            </w:r>
+            <w:proofErr w:type="spellEnd"/>
+            <w:r>
+              <w:t xml:space="preserve"> Back</w:t>
             </w:r>
           </w:p>
         </w:tc>
@@ -544,8 +613,13 @@
               <w:spacing w:line="259" w:lineRule="auto"/>
               <w:ind w:left="1" w:firstLine="0"/>
             </w:pPr>
-            <w:r>
-              <w:t>Development Front</w:t>
+            <w:proofErr w:type="spellStart"/>
+            <w:r>
+              <w:t>Development</w:t>
+            </w:r>
+            <w:proofErr w:type="spellEnd"/>
+            <w:r>
+              <w:t xml:space="preserve"> Front</w:t>
             </w:r>
           </w:p>
         </w:tc>
@@ -610,8 +684,13 @@
               <w:ind w:left="1" w:firstLine="0"/>
             </w:pPr>
             <w:r>
-              <w:t>Scrum Master</w:t>
-            </w:r>
+              <w:t xml:space="preserve">Scrum </w:t>
+            </w:r>
+            <w:proofErr w:type="gramStart"/>
+            <w:r>
+              <w:t>Master</w:t>
+            </w:r>
+            <w:proofErr w:type="gramEnd"/>
           </w:p>
         </w:tc>
       </w:tr>
@@ -852,8 +931,13 @@
               <w:t>Descargar carpeta con programas de curso</w:t>
             </w:r>
             <w:r>
-              <w:t xml:space="preserve"> back-end</w:t>
-            </w:r>
+              <w:t xml:space="preserve"> back-</w:t>
+            </w:r>
+            <w:proofErr w:type="spellStart"/>
+            <w:r>
+              <w:t>end</w:t>
+            </w:r>
+            <w:proofErr w:type="spellEnd"/>
           </w:p>
           <w:p>
             <w:pPr>
@@ -949,8 +1033,13 @@
               <w:t xml:space="preserve">El </w:t>
             </w:r>
             <w:r>
-              <w:t>back-end</w:t>
-            </w:r>
+              <w:t>back-</w:t>
+            </w:r>
+            <w:proofErr w:type="spellStart"/>
+            <w:r>
+              <w:t>end</w:t>
+            </w:r>
+            <w:proofErr w:type="spellEnd"/>
             <w:r>
               <w:t xml:space="preserve"> debe ser capaz de filtrarlos y mostrar los resultados.</w:t>
             </w:r>
@@ -968,7 +1057,15 @@
               </w:rPr>
             </w:pPr>
             <w:r>
-              <w:t>Probar a través de postman que se puede descargar los archivos y que se compriman si es posible</w:t>
+              <w:t xml:space="preserve">Probar a través de </w:t>
+            </w:r>
+            <w:proofErr w:type="spellStart"/>
+            <w:r>
+              <w:t>postman</w:t>
+            </w:r>
+            <w:proofErr w:type="spellEnd"/>
+            <w:r>
+              <w:t xml:space="preserve"> que se puede descargar los archivos y que se compriman si es posible</w:t>
             </w:r>
           </w:p>
         </w:tc>
@@ -1019,8 +1116,13 @@
               <w:t xml:space="preserve"> </w:t>
             </w:r>
             <w:r>
-              <w:t>Front -end</w:t>
-            </w:r>
+              <w:t>Front -</w:t>
+            </w:r>
+            <w:proofErr w:type="spellStart"/>
+            <w:r>
+              <w:t>end</w:t>
+            </w:r>
+            <w:proofErr w:type="spellEnd"/>
           </w:p>
         </w:tc>
         <w:tc>
@@ -1121,7 +1223,15 @@
               <w:ind w:right="57"/>
             </w:pPr>
             <w:r>
-              <w:t>El frontend debe ser capaz de filtrarlos y mostrar los resultados.</w:t>
+              <w:t xml:space="preserve">El </w:t>
+            </w:r>
+            <w:proofErr w:type="spellStart"/>
+            <w:r>
+              <w:t>frontend</w:t>
+            </w:r>
+            <w:proofErr w:type="spellEnd"/>
+            <w:r>
+              <w:t xml:space="preserve"> debe ser capaz de filtrarlos y mostrar los resultados.</w:t>
             </w:r>
           </w:p>
           <w:p>
@@ -1208,8 +1318,13 @@
               <w:t xml:space="preserve">estudio </w:t>
             </w:r>
             <w:r>
-              <w:t>back-end</w:t>
-            </w:r>
+              <w:t>back-</w:t>
+            </w:r>
+            <w:proofErr w:type="spellStart"/>
+            <w:r>
+              <w:t>end</w:t>
+            </w:r>
+            <w:proofErr w:type="spellEnd"/>
           </w:p>
           <w:p>
             <w:pPr>
@@ -1283,7 +1398,15 @@
               </w:numPr>
             </w:pPr>
             <w:r>
-              <w:t>El back-end debe ser capaz de filtrarlos y mostrar los resultados.</w:t>
+              <w:t>El back-</w:t>
+            </w:r>
+            <w:proofErr w:type="spellStart"/>
+            <w:r>
+              <w:t>end</w:t>
+            </w:r>
+            <w:proofErr w:type="spellEnd"/>
+            <w:r>
+              <w:t xml:space="preserve"> debe ser capaz de filtrarlos y mostrar los resultados.</w:t>
             </w:r>
           </w:p>
           <w:p>
@@ -1297,10 +1420,15 @@
               <w:ind w:right="57"/>
             </w:pPr>
             <w:r>
-              <w:t>Probar a través de postman que se puede descargar los archivos y que se compriman si es posible</w:t>
-            </w:r>
-            <w:r>
-              <w:t xml:space="preserve"> </w:t>
+              <w:t xml:space="preserve">Probar a través de </w:t>
+            </w:r>
+            <w:proofErr w:type="spellStart"/>
+            <w:r>
+              <w:t>postman</w:t>
+            </w:r>
+            <w:proofErr w:type="spellEnd"/>
+            <w:r>
+              <w:t xml:space="preserve"> que se puede descargar los archivos y que se compriman si es posible </w:t>
             </w:r>
           </w:p>
         </w:tc>
@@ -1356,12 +1484,11 @@
             <w:r>
               <w:t xml:space="preserve">estudio </w:t>
             </w:r>
-            <w:r>
-              <w:t>front</w:t>
-            </w:r>
-            <w:r>
-              <w:t>-end</w:t>
-            </w:r>
+            <w:proofErr w:type="spellStart"/>
+            <w:r>
+              <w:t>front-end</w:t>
+            </w:r>
+            <w:proofErr w:type="spellEnd"/>
           </w:p>
           <w:p>
             <w:pPr>
@@ -1433,7 +1560,15 @@
               <w:ind w:right="57"/>
             </w:pPr>
             <w:r>
-              <w:t>El frontend debe ser capaz de filtrarlos y mostrar los resultados.</w:t>
+              <w:t xml:space="preserve">El </w:t>
+            </w:r>
+            <w:proofErr w:type="spellStart"/>
+            <w:r>
+              <w:t>frontend</w:t>
+            </w:r>
+            <w:proofErr w:type="spellEnd"/>
+            <w:r>
+              <w:t xml:space="preserve"> debe ser capaz de filtrarlos y mostrar los resultados.</w:t>
             </w:r>
           </w:p>
           <w:p>
@@ -1501,8 +1636,13 @@
               <w:t>botón de regresar al menú principal</w:t>
             </w:r>
             <w:r>
-              <w:t xml:space="preserve"> front-end</w:t>
-            </w:r>
+              <w:t xml:space="preserve"> </w:t>
+            </w:r>
+            <w:proofErr w:type="spellStart"/>
+            <w:r>
+              <w:t>front-end</w:t>
+            </w:r>
+            <w:proofErr w:type="spellEnd"/>
           </w:p>
           <w:p>
             <w:pPr>
@@ -1573,7 +1713,15 @@
               <w:ind w:right="57"/>
             </w:pPr>
             <w:r>
-              <w:t>A través de postman que no se ingrese usuarios repetidos con misma cédula</w:t>
+              <w:t xml:space="preserve">A través de </w:t>
+            </w:r>
+            <w:proofErr w:type="spellStart"/>
+            <w:r>
+              <w:t>postman</w:t>
+            </w:r>
+            <w:proofErr w:type="spellEnd"/>
+            <w:r>
+              <w:t xml:space="preserve"> que no se ingrese usuarios repetidos con misma cédula</w:t>
             </w:r>
           </w:p>
           <w:p>
@@ -1638,8 +1786,13 @@
               <w:ind w:right="64"/>
             </w:pPr>
             <w:r>
-              <w:t>Arreglar bugs Backend</w:t>
-            </w:r>
+              <w:t xml:space="preserve">Arreglar bugs </w:t>
+            </w:r>
+            <w:proofErr w:type="spellStart"/>
+            <w:r>
+              <w:t>Backend</w:t>
+            </w:r>
+            <w:proofErr w:type="spellEnd"/>
           </w:p>
           <w:p>
             <w:pPr>
@@ -1710,7 +1863,15 @@
               <w:ind w:right="57"/>
             </w:pPr>
             <w:r>
-              <w:t>A través de postman se puede eliminar en la base datos</w:t>
+              <w:t xml:space="preserve">A través de </w:t>
+            </w:r>
+            <w:proofErr w:type="spellStart"/>
+            <w:r>
+              <w:t>postman</w:t>
+            </w:r>
+            <w:proofErr w:type="spellEnd"/>
+            <w:r>
+              <w:t xml:space="preserve"> se puede eliminar en la base datos</w:t>
             </w:r>
           </w:p>
           <w:p>
@@ -1777,9 +1938,11 @@
             <w:r>
               <w:t xml:space="preserve">Arreglar bugs </w:t>
             </w:r>
+            <w:proofErr w:type="spellStart"/>
             <w:r>
               <w:t>front-end</w:t>
             </w:r>
+            <w:proofErr w:type="spellEnd"/>
           </w:p>
           <w:p>
             <w:pPr>
@@ -1861,10 +2024,7 @@
               </w:numPr>
             </w:pPr>
             <w:r>
-              <w:t>Muestra mensaje de éxito en la operación y se elimina el dato, se refresca la pantalla sin el dato</w:t>
-            </w:r>
-            <w:r>
-              <w:t>.</w:t>
+              <w:t>Muestra mensaje de éxito en la operación y se elimina el dato, se refresca la pantalla sin el dato.</w:t>
             </w:r>
           </w:p>
         </w:tc>
@@ -2090,7 +2250,21 @@
               <w:rPr>
                 <w:b/>
               </w:rPr>
-              <w:t xml:space="preserve">Estimación (hrs) </w:t>
+              <w:t>Estimación (</w:t>
+            </w:r>
+            <w:proofErr w:type="spellStart"/>
+            <w:r>
+              <w:rPr>
+                <w:b/>
+              </w:rPr>
+              <w:t>hrs</w:t>
+            </w:r>
+            <w:proofErr w:type="spellEnd"/>
+            <w:r>
+              <w:rPr>
+                <w:b/>
+              </w:rPr>
+              <w:t xml:space="preserve">) </w:t>
             </w:r>
           </w:p>
         </w:tc>
@@ -2139,8 +2313,13 @@
               <w:t>Descargar carpeta con programas de curso</w:t>
             </w:r>
             <w:r>
-              <w:t xml:space="preserve"> back-end</w:t>
-            </w:r>
+              <w:t xml:space="preserve"> back-</w:t>
+            </w:r>
+            <w:proofErr w:type="spellStart"/>
+            <w:r>
+              <w:t>end</w:t>
+            </w:r>
+            <w:proofErr w:type="spellEnd"/>
           </w:p>
           <w:p>
             <w:pPr>
@@ -2169,8 +2348,13 @@
               <w:ind w:left="0" w:right="45" w:firstLine="0"/>
               <w:jc w:val="center"/>
             </w:pPr>
-            <w:r>
-              <w:t>Caesar Calvo</w:t>
+            <w:proofErr w:type="spellStart"/>
+            <w:r>
+              <w:t>Caesar</w:t>
+            </w:r>
+            <w:proofErr w:type="spellEnd"/>
+            <w:r>
+              <w:t xml:space="preserve"> Calvo</w:t>
             </w:r>
           </w:p>
         </w:tc>
@@ -2236,8 +2420,13 @@
               <w:t>Descargar carpeta con programas de curso</w:t>
             </w:r>
             <w:r>
-              <w:t xml:space="preserve"> Front -end</w:t>
-            </w:r>
+              <w:t xml:space="preserve"> Front -</w:t>
+            </w:r>
+            <w:proofErr w:type="spellStart"/>
+            <w:r>
+              <w:t>end</w:t>
+            </w:r>
+            <w:proofErr w:type="spellEnd"/>
           </w:p>
         </w:tc>
         <w:tc>
@@ -2332,8 +2521,13 @@
               <w:t xml:space="preserve"> de </w:t>
             </w:r>
             <w:r>
-              <w:t>estudio back-end</w:t>
-            </w:r>
+              <w:t>estudio back-</w:t>
+            </w:r>
+            <w:proofErr w:type="spellStart"/>
+            <w:r>
+              <w:t>end</w:t>
+            </w:r>
+            <w:proofErr w:type="spellEnd"/>
           </w:p>
           <w:p>
             <w:pPr>
@@ -2366,8 +2560,13 @@
               <w:ind w:left="0" w:right="41"/>
               <w:jc w:val="center"/>
             </w:pPr>
-            <w:r>
-              <w:t>Caesar Calvo</w:t>
+            <w:proofErr w:type="spellStart"/>
+            <w:r>
+              <w:t>Caesar</w:t>
+            </w:r>
+            <w:proofErr w:type="spellEnd"/>
+            <w:r>
+              <w:t xml:space="preserve"> Calvo</w:t>
             </w:r>
           </w:p>
         </w:tc>
@@ -2442,8 +2641,13 @@
               <w:t xml:space="preserve"> de </w:t>
             </w:r>
             <w:r>
-              <w:t>estudio front-end</w:t>
-            </w:r>
+              <w:t xml:space="preserve">estudio </w:t>
+            </w:r>
+            <w:proofErr w:type="spellStart"/>
+            <w:r>
+              <w:t>front-end</w:t>
+            </w:r>
+            <w:proofErr w:type="spellEnd"/>
           </w:p>
           <w:p>
             <w:pPr>
@@ -2477,7 +2681,7 @@
               <w:jc w:val="center"/>
             </w:pPr>
             <w:r>
-              <w:t>Kendall Fallas</w:t>
+              <w:t>Carlos Orellana</w:t>
             </w:r>
           </w:p>
         </w:tc>
@@ -2544,8 +2748,13 @@
               <w:ind w:left="0" w:right="64" w:firstLine="0"/>
             </w:pPr>
             <w:r>
-              <w:t>botón de regresar al menú principal front-end</w:t>
-            </w:r>
+              <w:t xml:space="preserve">botón de regresar al menú principal </w:t>
+            </w:r>
+            <w:proofErr w:type="spellStart"/>
+            <w:r>
+              <w:t>front-end</w:t>
+            </w:r>
+            <w:proofErr w:type="spellEnd"/>
           </w:p>
           <w:p>
             <w:pPr>
@@ -2646,8 +2855,13 @@
               <w:ind w:right="64"/>
             </w:pPr>
             <w:r>
-              <w:t>Arreglar bugs Backend</w:t>
-            </w:r>
+              <w:t xml:space="preserve">Arreglar bugs </w:t>
+            </w:r>
+            <w:proofErr w:type="spellStart"/>
+            <w:r>
+              <w:t>Backend</w:t>
+            </w:r>
+            <w:proofErr w:type="spellEnd"/>
           </w:p>
           <w:p>
             <w:pPr>
@@ -2680,8 +2894,13 @@
               <w:ind w:left="0" w:right="41" w:firstLine="0"/>
               <w:jc w:val="center"/>
             </w:pPr>
-            <w:r>
-              <w:t>Caesar Calvo</w:t>
+            <w:proofErr w:type="spellStart"/>
+            <w:r>
+              <w:t>Caesar</w:t>
+            </w:r>
+            <w:proofErr w:type="spellEnd"/>
+            <w:r>
+              <w:t xml:space="preserve"> Calvo</w:t>
             </w:r>
           </w:p>
         </w:tc>
@@ -2748,8 +2967,13 @@
               <w:ind w:right="64"/>
             </w:pPr>
             <w:r>
-              <w:t>Arreglar bugs front-end</w:t>
-            </w:r>
+              <w:t xml:space="preserve">Arreglar bugs </w:t>
+            </w:r>
+            <w:proofErr w:type="spellStart"/>
+            <w:r>
+              <w:t>front-end</w:t>
+            </w:r>
+            <w:proofErr w:type="spellEnd"/>
           </w:p>
         </w:tc>
         <w:tc>
@@ -3004,8 +3228,13 @@
               <w:jc w:val="center"/>
             </w:pPr>
             <w:r>
-              <w:t>El desarrollador debe poder consultar y descargar programa de curso atreves de postman</w:t>
-            </w:r>
+              <w:t xml:space="preserve">El desarrollador debe poder consultar y descargar programa de curso atreves de </w:t>
+            </w:r>
+            <w:proofErr w:type="spellStart"/>
+            <w:r>
+              <w:t>postman</w:t>
+            </w:r>
+            <w:proofErr w:type="spellEnd"/>
           </w:p>
           <w:p>
             <w:pPr>
@@ -3054,7 +3283,23 @@
               <w:t xml:space="preserve">Verificar </w:t>
             </w:r>
             <w:r>
-              <w:t>la url de postman y el data</w:t>
+              <w:t xml:space="preserve">la </w:t>
+            </w:r>
+            <w:proofErr w:type="spellStart"/>
+            <w:r>
+              <w:t>url</w:t>
+            </w:r>
+            <w:proofErr w:type="spellEnd"/>
+            <w:r>
+              <w:t xml:space="preserve"> de </w:t>
+            </w:r>
+            <w:proofErr w:type="spellStart"/>
+            <w:r>
+              <w:t>postman</w:t>
+            </w:r>
+            <w:proofErr w:type="spellEnd"/>
+            <w:r>
+              <w:t xml:space="preserve"> y el data</w:t>
             </w:r>
             <w:r>
               <w:t xml:space="preserve"> para el llamado en base de datos</w:t>
@@ -3233,8 +3478,16 @@
               <w:rPr>
                 <w:color w:val="auto"/>
               </w:rPr>
-              <w:t>l sistema y se encuentra logueado</w:t>
-            </w:r>
+              <w:t xml:space="preserve">l sistema y se encuentra </w:t>
+            </w:r>
+            <w:proofErr w:type="spellStart"/>
+            <w:r>
+              <w:rPr>
+                <w:color w:val="auto"/>
+              </w:rPr>
+              <w:t>logueado</w:t>
+            </w:r>
+            <w:proofErr w:type="spellEnd"/>
           </w:p>
           <w:p>
             <w:pPr>
@@ -3369,7 +3622,15 @@
               <w:ind w:left="0" w:firstLine="0"/>
             </w:pPr>
             <w:r>
-              <w:t>Se muestran los resultados en pantalla, se puede visualizar el pdf y además permite descargar un archivo o varios a la vez</w:t>
+              <w:t xml:space="preserve">Se muestran los resultados en pantalla, se puede visualizar el </w:t>
+            </w:r>
+            <w:proofErr w:type="spellStart"/>
+            <w:r>
+              <w:t>pdf</w:t>
+            </w:r>
+            <w:proofErr w:type="spellEnd"/>
+            <w:r>
+              <w:t xml:space="preserve"> y además permite descargar un archivo o varios a la vez</w:t>
             </w:r>
           </w:p>
           <w:p>
@@ -3443,17 +3704,19 @@
               <w:jc w:val="center"/>
             </w:pPr>
             <w:r>
-              <w:t xml:space="preserve">El desarrollador debe poder consultar y descargar </w:t>
-            </w:r>
-            <w:r>
-              <w:t xml:space="preserve">los planes de </w:t>
+              <w:t xml:space="preserve">El desarrollador debe poder consultar y descargar los planes de </w:t>
             </w:r>
             <w:r>
               <w:t>estudio atreves</w:t>
             </w:r>
             <w:r>
-              <w:t xml:space="preserve"> de postman</w:t>
-            </w:r>
+              <w:t xml:space="preserve"> de </w:t>
+            </w:r>
+            <w:proofErr w:type="spellStart"/>
+            <w:r>
+              <w:t>postman</w:t>
+            </w:r>
+            <w:proofErr w:type="spellEnd"/>
           </w:p>
           <w:p>
             <w:pPr>
@@ -3497,7 +3760,23 @@
               <w:ind w:right="44" w:hanging="204"/>
             </w:pPr>
             <w:r>
-              <w:t>Verificar la url de postman y el data para el llamado en base de datos</w:t>
+              <w:t xml:space="preserve">Verificar la </w:t>
+            </w:r>
+            <w:proofErr w:type="spellStart"/>
+            <w:r>
+              <w:t>url</w:t>
+            </w:r>
+            <w:proofErr w:type="spellEnd"/>
+            <w:r>
+              <w:t xml:space="preserve"> de </w:t>
+            </w:r>
+            <w:proofErr w:type="spellStart"/>
+            <w:r>
+              <w:t>postman</w:t>
+            </w:r>
+            <w:proofErr w:type="spellEnd"/>
+            <w:r>
+              <w:t xml:space="preserve"> y el data para el llamado en base de datos</w:t>
             </w:r>
             <w:r>
               <w:t xml:space="preserve"> son correctos</w:t>
@@ -3615,19 +3894,7 @@
               <w:ind w:left="0" w:right="64" w:firstLine="0"/>
             </w:pPr>
             <w:r>
-              <w:t xml:space="preserve">El usuario debe poder mostrar y filtrar búsquedas de los </w:t>
-            </w:r>
-            <w:r>
-              <w:t>planes</w:t>
-            </w:r>
-            <w:r>
-              <w:t xml:space="preserve"> de </w:t>
-            </w:r>
-            <w:r>
-              <w:t>estudio</w:t>
-            </w:r>
-            <w:r>
-              <w:t xml:space="preserve"> según sus necesidades </w:t>
+              <w:t xml:space="preserve">El usuario debe poder mostrar y filtrar búsquedas de los planes de estudio según sus necesidades </w:t>
             </w:r>
             <w:r>
               <w:t>y además se pueden descargar</w:t>
@@ -3666,8 +3933,16 @@
               <w:rPr>
                 <w:color w:val="auto"/>
               </w:rPr>
-              <w:t>l sistema y se encuentra logueado</w:t>
-            </w:r>
+              <w:t xml:space="preserve">l sistema y se encuentra </w:t>
+            </w:r>
+            <w:proofErr w:type="spellStart"/>
+            <w:r>
+              <w:rPr>
+                <w:color w:val="auto"/>
+              </w:rPr>
+              <w:t>logueado</w:t>
+            </w:r>
+            <w:proofErr w:type="spellEnd"/>
           </w:p>
           <w:p>
             <w:pPr>
@@ -3780,7 +4055,15 @@
               <w:ind w:left="0" w:firstLine="0"/>
             </w:pPr>
             <w:r>
-              <w:t>Se muestran los resultados en pantalla, se puede visualizar el pdf y además permite descargar un archivo o varios a la vez</w:t>
+              <w:t xml:space="preserve">Se muestran los resultados en pantalla, se puede visualizar el </w:t>
+            </w:r>
+            <w:proofErr w:type="spellStart"/>
+            <w:r>
+              <w:t>pdf</w:t>
+            </w:r>
+            <w:proofErr w:type="spellEnd"/>
+            <w:r>
+              <w:t xml:space="preserve"> y además permite descargar un archivo o varios a la vez</w:t>
             </w:r>
           </w:p>
           <w:p>
@@ -3889,8 +4172,16 @@
               <w:rPr>
                 <w:color w:val="auto"/>
               </w:rPr>
-              <w:t>l sistema y se encuentra logueado</w:t>
-            </w:r>
+              <w:t xml:space="preserve">l sistema y se encuentra </w:t>
+            </w:r>
+            <w:proofErr w:type="spellStart"/>
+            <w:r>
+              <w:rPr>
+                <w:color w:val="auto"/>
+              </w:rPr>
+              <w:t>logueado</w:t>
+            </w:r>
+            <w:proofErr w:type="spellEnd"/>
           </w:p>
           <w:p>
             <w:pPr>
@@ -4091,7 +4382,23 @@
               <w:ind w:right="44" w:hanging="204"/>
             </w:pPr>
             <w:r>
-              <w:t>Verificar la url de postman y el data para el llamado en base de datos son correctos</w:t>
+              <w:t xml:space="preserve">Verificar la </w:t>
+            </w:r>
+            <w:proofErr w:type="spellStart"/>
+            <w:r>
+              <w:t>url</w:t>
+            </w:r>
+            <w:proofErr w:type="spellEnd"/>
+            <w:r>
+              <w:t xml:space="preserve"> de </w:t>
+            </w:r>
+            <w:proofErr w:type="spellStart"/>
+            <w:r>
+              <w:t>postman</w:t>
+            </w:r>
+            <w:proofErr w:type="spellEnd"/>
+            <w:r>
+              <w:t xml:space="preserve"> y el data para el llamado en base de datos son correctos</w:t>
             </w:r>
           </w:p>
           <w:p>
@@ -4104,10 +4411,7 @@
               <w:ind w:right="44" w:hanging="204"/>
             </w:pPr>
             <w:r>
-              <w:t xml:space="preserve">Intentar </w:t>
-            </w:r>
-            <w:r>
-              <w:t>ingresar el usuario con una cedula existente</w:t>
+              <w:t>Intentar ingresar el usuario con una cedula existente</w:t>
             </w:r>
           </w:p>
           <w:p>
@@ -4120,7 +4424,15 @@
               <w:ind w:right="44" w:hanging="204"/>
             </w:pPr>
             <w:r>
-              <w:t xml:space="preserve">El resultado devuelto en postman deber ser mensaje de que no se pudo realizar la acción </w:t>
+              <w:t xml:space="preserve">El resultado devuelto en </w:t>
+            </w:r>
+            <w:proofErr w:type="spellStart"/>
+            <w:r>
+              <w:t>postman</w:t>
+            </w:r>
+            <w:proofErr w:type="spellEnd"/>
+            <w:r>
+              <w:t xml:space="preserve"> deber ser mensaje de que no se pudo realizar la acción </w:t>
             </w:r>
           </w:p>
         </w:tc>
@@ -4243,8 +4555,16 @@
               <w:rPr>
                 <w:color w:val="auto"/>
               </w:rPr>
-              <w:t>l sistema y se encuentra logueado</w:t>
-            </w:r>
+              <w:t xml:space="preserve">l sistema y se encuentra </w:t>
+            </w:r>
+            <w:proofErr w:type="spellStart"/>
+            <w:r>
+              <w:rPr>
+                <w:color w:val="auto"/>
+              </w:rPr>
+              <w:t>logueado</w:t>
+            </w:r>
+            <w:proofErr w:type="spellEnd"/>
           </w:p>
           <w:p>
             <w:pPr>
@@ -4534,8 +4854,21 @@
               <w:ind w:left="0" w:firstLine="0"/>
             </w:pPr>
             <w:r>
-              <w:t>Cambio de product owner</w:t>
-            </w:r>
+              <w:t xml:space="preserve">Cambio de </w:t>
+            </w:r>
+            <w:proofErr w:type="spellStart"/>
+            <w:r>
+              <w:t>product</w:t>
+            </w:r>
+            <w:proofErr w:type="spellEnd"/>
+            <w:r>
+              <w:t xml:space="preserve"> </w:t>
+            </w:r>
+            <w:proofErr w:type="spellStart"/>
+            <w:r>
+              <w:t>owner</w:t>
+            </w:r>
+            <w:proofErr w:type="spellEnd"/>
           </w:p>
         </w:tc>
         <w:tc>
@@ -4575,7 +4908,23 @@
               <w:ind w:left="2" w:firstLine="0"/>
             </w:pPr>
             <w:r>
-              <w:t>Reunión presencial para aclarar status del proyecto y priorización de HUs…</w:t>
+              <w:t xml:space="preserve">Reunión presencial para aclarar </w:t>
+            </w:r>
+            <w:proofErr w:type="gramStart"/>
+            <w:r>
+              <w:t>status</w:t>
+            </w:r>
+            <w:proofErr w:type="gramEnd"/>
+            <w:r>
+              <w:t xml:space="preserve"> del proyecto y priorización de </w:t>
+            </w:r>
+            <w:proofErr w:type="spellStart"/>
+            <w:r>
+              <w:t>HUs</w:t>
+            </w:r>
+            <w:proofErr w:type="spellEnd"/>
+            <w:r>
+              <w:t>…</w:t>
             </w:r>
           </w:p>
         </w:tc>
@@ -8777,6 +9126,7 @@
   <w:style w:type="character" w:default="1" w:styleId="Fuentedeprrafopredeter">
     <w:name w:val="Default Paragraph Font"/>
     <w:uiPriority w:val="1"/>
+    <w:semiHidden/>
     <w:unhideWhenUsed/>
   </w:style>
   <w:style w:type="table" w:default="1" w:styleId="Tablanormal">
